--- a/utils/docxDataExtraction/source/testdoc.docx
+++ b/utils/docxDataExtraction/source/testdoc.docx
@@ -90,7 +90,7 @@
           <w:szCs w:val="15"/>
           <w:rtl w:val="0"/>
         </w:rPr>
-        <w:t xml:space="preserve">Das Personenbeförderungsrecht regelt den öffentlichen und privaten Personennahverkehr  mit Straßenbahnen, Kraftomnibussen und Obussen, Mietomnibussen, mit Taxen und Mietwagen sowie Ausflugsfahrten und Feiernziel-Reisen mit Kraftomnibussen oder Pkw.</w:t>
+        <w:t xml:space="preserve">-Das Personenbeförderungsrecht regelt den öffentlichen und privaten Personennahverkehr  mit Straßenbahnen, Kraftomnibussen und -Obussen, Mietomnibussen, mit Taxen und Mietwagen sowie Ausflugsfahrten und Feiernziel-Reisen mit Kraftomnibussen oder Pkw.</w:t>
       </w:r>
     </w:p>
     <w:p>
@@ -139,7 +139,15 @@
           <w:szCs w:val="15"/>
           <w:rtl w:val="0"/>
         </w:rPr>
-        <w:t xml:space="preserve">Die entgeltlichen oder geschäftsmäßigen Beförderungen von Personen mit Straßenbahnen, mit Oberleitungsomnibussen (Obussen) und mit Kraftfahrzeugen.</w:t>
+        <w:t xml:space="preserve">-</w:t>
+      </w:r>
+      <w:r>
+        <w:rPr>
+          <w:sz w:val="15"/>
+          <w:szCs w:val="15"/>
+          <w:rtl w:val="0"/>
+        </w:rPr>
+        <w:t xml:space="preserve">Die entgeltlichen oder geschäftsmäßigen Beförderungen von Personen mit Straßenbahnen, mit Oberleitungsomnibussen (Obussen) und mit -Kraftfahrzeugen.</w:t>
       </w:r>
     </w:p>
     <w:p>
@@ -387,7 +395,7 @@
           <w:szCs w:val="15"/>
           <w:rtl w:val="0"/>
         </w:rPr>
-        <w:t xml:space="preserve">Alle, die privat fahren. Alle, die vom PBefG freigestellt sind.</w:t>
+        <w:t xml:space="preserve">-Alle, die privat fahren. Alle, die vom PBefG freigestellt sind.</w:t>
       </w:r>
     </w:p>
     <w:p>
@@ -663,6 +671,14 @@
           <w:szCs w:val="15"/>
           <w:rtl w:val="0"/>
         </w:rPr>
+        <w:t xml:space="preserve">-</w:t>
+      </w:r>
+      <w:r>
+        <w:rPr>
+          <w:sz w:val="15"/>
+          <w:szCs w:val="15"/>
+          <w:rtl w:val="0"/>
+        </w:rPr>
         <w:t xml:space="preserve">Straßenfahrzeuge, die durch eigene Maschinenkraft bewegt werden, ohne an Schienen oder eine Fahrleitung gebunden zu sein.</w:t>
       </w:r>
     </w:p>
@@ -679,23 +695,23 @@
           <w:szCs w:val="15"/>
           <w:rtl w:val="0"/>
         </w:rPr>
-        <w:t xml:space="preserve">Taxen und Mietwagen sind Kraftfahrzeuge. Erklären Sie den Begriff "Kraftfahrzeug".</w:t>
-      </w:r>
-    </w:p>
-    <w:p>
-      <w:pPr>
-        <w:rPr>
-          <w:sz w:val="15"/>
-          <w:szCs w:val="15"/>
-        </w:rPr>
-      </w:pPr>
-      <w:r>
-        <w:rPr>
-          <w:sz w:val="15"/>
-          <w:szCs w:val="15"/>
-          <w:rtl w:val="0"/>
-        </w:rPr>
-        <w:t xml:space="preserve">Durch einen Motor angetriebenes, nicht an Schienen gebundenes Straßenfahrzeug.</w:t>
+        <w:t xml:space="preserve">-Taxen und Mietwagen sind Kraftfahrzeuge. Erklären Sie den Begriff "Kraftfahrzeug".</w:t>
+      </w:r>
+    </w:p>
+    <w:p>
+      <w:pPr>
+        <w:rPr>
+          <w:sz w:val="15"/>
+          <w:szCs w:val="15"/>
+        </w:rPr>
+      </w:pPr>
+      <w:r>
+        <w:rPr>
+          <w:sz w:val="15"/>
+          <w:szCs w:val="15"/>
+          <w:rtl w:val="0"/>
+        </w:rPr>
+        <w:t xml:space="preserve">-Durch einen Motor angetriebenes, nicht an Schienen gebundenes Straßenfahrzeug.</w:t>
       </w:r>
     </w:p>
     <w:p>
@@ -825,6 +841,14 @@
           <w:szCs w:val="15"/>
           <w:rtl w:val="0"/>
         </w:rPr>
+        <w:t xml:space="preserve">-</w:t>
+      </w:r>
+      <w:r>
+        <w:rPr>
+          <w:sz w:val="15"/>
+          <w:szCs w:val="15"/>
+          <w:rtl w:val="0"/>
+        </w:rPr>
         <w:t xml:space="preserve">Kraftfahrzeuge, die nach ihrer Bauart und Ausstattung zur Beförderung von nicht mehr als neun Personen geeignet und bestimmt sind.</w:t>
       </w:r>
     </w:p>
@@ -888,6 +912,14 @@
           <w:szCs w:val="15"/>
           <w:rtl w:val="0"/>
         </w:rPr>
+        <w:t xml:space="preserve">-</w:t>
+      </w:r>
+      <w:r>
+        <w:rPr>
+          <w:sz w:val="15"/>
+          <w:szCs w:val="15"/>
+          <w:rtl w:val="0"/>
+        </w:rPr>
         <w:t xml:space="preserve">Die Betriebskosten müssen gedeckt sein. </w:t>
       </w:r>
     </w:p>
@@ -940,6 +972,14 @@
           <w:szCs w:val="15"/>
         </w:rPr>
       </w:pPr>
+      <w:r>
+        <w:rPr>
+          <w:sz w:val="15"/>
+          <w:szCs w:val="15"/>
+          <w:rtl w:val="0"/>
+        </w:rPr>
+        <w:t xml:space="preserve">-</w:t>
+      </w:r>
       <w:r>
         <w:rPr>
           <w:sz w:val="15"/>
@@ -1096,6 +1136,14 @@
           <w:szCs w:val="15"/>
           <w:rtl w:val="0"/>
         </w:rPr>
+        <w:t xml:space="preserve">-</w:t>
+      </w:r>
+      <w:r>
+        <w:rPr>
+          <w:sz w:val="15"/>
+          <w:szCs w:val="15"/>
+          <w:rtl w:val="0"/>
+        </w:rPr>
         <w:t xml:space="preserve">Regelmäßige Verkehrsverbindung. Gleiche Strecken, gleiche Zeiten.</w:t>
       </w:r>
     </w:p>
@@ -1139,6 +1187,14 @@
           <w:szCs w:val="15"/>
         </w:rPr>
       </w:pPr>
+      <w:r>
+        <w:rPr>
+          <w:sz w:val="15"/>
+          <w:szCs w:val="15"/>
+          <w:rtl w:val="0"/>
+        </w:rPr>
+        <w:t xml:space="preserve">-</w:t>
+      </w:r>
       <w:r>
         <w:rPr>
           <w:sz w:val="15"/>
@@ -1289,6 +1345,14 @@
           <w:szCs w:val="15"/>
           <w:rtl w:val="0"/>
         </w:rPr>
+        <w:t xml:space="preserve">-</w:t>
+      </w:r>
+      <w:r>
+        <w:rPr>
+          <w:sz w:val="15"/>
+          <w:szCs w:val="15"/>
+          <w:rtl w:val="0"/>
+        </w:rPr>
         <w:t xml:space="preserve">Die Beförderung von Personen mit Kraftfahrzeugen, die kein Linienverkehr ist.</w:t>
       </w:r>
     </w:p>
@@ -1338,6 +1402,14 @@
           <w:szCs w:val="15"/>
           <w:rtl w:val="0"/>
         </w:rPr>
+        <w:t xml:space="preserve">-</w:t>
+      </w:r>
+      <w:r>
+        <w:rPr>
+          <w:sz w:val="15"/>
+          <w:szCs w:val="15"/>
+          <w:rtl w:val="0"/>
+        </w:rPr>
         <w:t xml:space="preserve">Der Fahrgast bestimmt, wann es losgeht und wohin es geht.</w:t>
       </w:r>
     </w:p>
@@ -1395,6 +1467,14 @@
           <w:szCs w:val="15"/>
           <w:rtl w:val="0"/>
         </w:rPr>
+        <w:t xml:space="preserve">-</w:t>
+      </w:r>
+      <w:r>
+        <w:rPr>
+          <w:sz w:val="15"/>
+          <w:szCs w:val="15"/>
+          <w:rtl w:val="0"/>
+        </w:rPr>
         <w:t xml:space="preserve">Der Fahrgast bestimmt das Ziel.</w:t>
       </w:r>
     </w:p>
@@ -1527,46 +1607,6 @@
     <w:p>
       <w:pPr>
         <w:rPr>
-          <w:color w:val="0000ff"/>
-          <w:sz w:val="15"/>
-          <w:szCs w:val="15"/>
-        </w:rPr>
-      </w:pPr>
-      <w:r>
-        <w:rPr>
-          <w:rtl w:val="0"/>
-        </w:rPr>
-      </w:r>
-    </w:p>
-    <w:p>
-      <w:pPr>
-        <w:rPr>
-          <w:sz w:val="15"/>
-          <w:szCs w:val="15"/>
-        </w:rPr>
-      </w:pPr>
-      <w:r>
-        <w:rPr>
-          <w:b w:val="1"/>
-          <w:color w:val="0000ff"/>
-          <w:sz w:val="15"/>
-          <w:szCs w:val="15"/>
-          <w:rtl w:val="0"/>
-        </w:rPr>
-        <w:t xml:space="preserve">Zu welcher Verkehrsart gehört der Verkehr mit Mietomnibussen und mit Mietwagen nach PBefG?</w:t>
-      </w:r>
-      <w:r>
-        <w:rPr>
-          <w:sz w:val="15"/>
-          <w:szCs w:val="15"/>
-          <w:rtl w:val="0"/>
-        </w:rPr>
-        <w:t xml:space="preserve">Gelegenheitsverkehr.</w:t>
-      </w:r>
-    </w:p>
-    <w:p>
-      <w:pPr>
-        <w:rPr>
           <w:sz w:val="15"/>
           <w:szCs w:val="15"/>
         </w:rPr>
@@ -1618,6 +1658,14 @@
           <w:szCs w:val="15"/>
           <w:rtl w:val="0"/>
         </w:rPr>
+        <w:t xml:space="preserve">x </w:t>
+      </w:r>
+      <w:r>
+        <w:rPr>
+          <w:sz w:val="15"/>
+          <w:szCs w:val="15"/>
+          <w:rtl w:val="0"/>
+        </w:rPr>
         <w:t xml:space="preserve">Nein</w:t>
       </w:r>
     </w:p>
@@ -1630,6 +1678,22 @@
       </w:pPr>
       <w:r>
         <w:rPr>
+          <w:sz w:val="15"/>
+          <w:szCs w:val="15"/>
+          <w:rtl w:val="0"/>
+        </w:rPr>
+        <w:t xml:space="preserve">- Ja</w:t>
+      </w:r>
+    </w:p>
+    <w:p>
+      <w:pPr>
+        <w:rPr>
+          <w:sz w:val="15"/>
+          <w:szCs w:val="15"/>
+        </w:rPr>
+      </w:pPr>
+      <w:r>
+        <w:rPr>
           <w:rtl w:val="0"/>
         </w:rPr>
       </w:r>
@@ -1661,6 +1725,14 @@
           <w:szCs w:val="15"/>
         </w:rPr>
       </w:pPr>
+      <w:r>
+        <w:rPr>
+          <w:sz w:val="15"/>
+          <w:szCs w:val="15"/>
+          <w:rtl w:val="0"/>
+        </w:rPr>
+        <w:t xml:space="preserve">-</w:t>
+      </w:r>
       <w:r>
         <w:rPr>
           <w:sz w:val="15"/>
@@ -2126,6 +2198,14 @@
           <w:szCs w:val="15"/>
           <w:rtl w:val="0"/>
         </w:rPr>
+        <w:t xml:space="preserve">-</w:t>
+      </w:r>
+      <w:r>
+        <w:rPr>
+          <w:sz w:val="15"/>
+          <w:szCs w:val="15"/>
+          <w:rtl w:val="0"/>
+        </w:rPr>
         <w:t xml:space="preserve">Ist genehmigungspflichtiger Sonderverkehr.</w:t>
       </w:r>
     </w:p>
@@ -3090,6 +3170,14 @@
           <w:szCs w:val="15"/>
           <w:rtl w:val="0"/>
         </w:rPr>
+        <w:t xml:space="preserve">-</w:t>
+      </w:r>
+      <w:r>
+        <w:rPr>
+          <w:sz w:val="15"/>
+          <w:szCs w:val="15"/>
+          <w:rtl w:val="0"/>
+        </w:rPr>
         <w:t xml:space="preserve">5 Jahre</w:t>
       </w:r>
     </w:p>
@@ -3749,6 +3837,14 @@
           <w:szCs w:val="15"/>
         </w:rPr>
       </w:pPr>
+      <w:r>
+        <w:rPr>
+          <w:sz w:val="15"/>
+          <w:szCs w:val="15"/>
+          <w:rtl w:val="0"/>
+        </w:rPr>
+        <w:t xml:space="preserve">-</w:t>
+      </w:r>
       <w:r>
         <w:rPr>
           <w:sz w:val="15"/>
@@ -4695,32 +4791,6 @@
     <w:p>
       <w:pPr>
         <w:rPr>
-          <w:sz w:val="15"/>
-          <w:szCs w:val="15"/>
-        </w:rPr>
-      </w:pPr>
-      <w:r>
-        <w:rPr>
-          <w:rtl w:val="0"/>
-        </w:rPr>
-      </w:r>
-    </w:p>
-    <w:p>
-      <w:pPr>
-        <w:rPr>
-          <w:sz w:val="15"/>
-          <w:szCs w:val="15"/>
-        </w:rPr>
-      </w:pPr>
-      <w:r>
-        <w:rPr>
-          <w:rtl w:val="0"/>
-        </w:rPr>
-      </w:r>
-    </w:p>
-    <w:p>
-      <w:pPr>
-        <w:rPr>
           <w:color w:val="0000ff"/>
           <w:sz w:val="15"/>
           <w:szCs w:val="15"/>
@@ -5696,7 +5766,7 @@
           <w:szCs w:val="15"/>
           <w:rtl w:val="0"/>
         </w:rPr>
-        <w:t xml:space="preserve">-Verlängerung </w:t>
+        <w:t xml:space="preserve">xVerlängerung </w:t>
       </w:r>
     </w:p>
     <w:p>
@@ -5790,7 +5860,7 @@
           <w:szCs w:val="15"/>
           <w:rtl w:val="0"/>
         </w:rPr>
-        <w:t xml:space="preserve">-Ein Auszug der Genehmigungsurkunde. </w:t>
+        <w:t xml:space="preserve">xEin Auszug der Genehmigungsurkunde. </w:t>
       </w:r>
     </w:p>
     <w:p>
@@ -6171,55 +6241,55 @@
           <w:szCs w:val="15"/>
           <w:rtl w:val="0"/>
         </w:rPr>
-        <w:t xml:space="preserve">1- wenn die Sicherheit und Leistungsfähigkeit des Betriebes oder die Zuverlässigkeit nicht mehr gegeben ist.</w:t>
-      </w:r>
-    </w:p>
-    <w:p>
-      <w:pPr>
-        <w:rPr>
-          <w:sz w:val="15"/>
-          <w:szCs w:val="15"/>
-        </w:rPr>
-      </w:pPr>
-      <w:r>
-        <w:rPr>
-          <w:sz w:val="15"/>
-          <w:szCs w:val="15"/>
-          <w:rtl w:val="0"/>
-        </w:rPr>
-        <w:t xml:space="preserve">2-Bei Nichterfüllung der Betriebspflicht. </w:t>
-      </w:r>
-    </w:p>
-    <w:p>
-      <w:pPr>
-        <w:rPr>
-          <w:sz w:val="15"/>
-          <w:szCs w:val="15"/>
-        </w:rPr>
-      </w:pPr>
-      <w:r>
-        <w:rPr>
-          <w:sz w:val="15"/>
-          <w:szCs w:val="15"/>
-          <w:rtl w:val="0"/>
-        </w:rPr>
-        <w:t xml:space="preserve">3-Missachten der Verkehrssicherheit dienenden Vorschriften</w:t>
-      </w:r>
-    </w:p>
-    <w:p>
-      <w:pPr>
-        <w:rPr>
-          <w:sz w:val="15"/>
-          <w:szCs w:val="15"/>
-        </w:rPr>
-      </w:pPr>
-      <w:r>
-        <w:rPr>
-          <w:sz w:val="15"/>
-          <w:szCs w:val="15"/>
-          <w:rtl w:val="0"/>
-        </w:rPr>
-        <w:t xml:space="preserve">4-Durch Verstoßen der arbeitsrechtlichen, sozialrechtlichen oder steuerrechtlichen Verpflichtungen.</w:t>
+        <w:t xml:space="preserve">- wenn die Sicherheit und Leistungsfähigkeit des Betriebes oder die Zuverlässigkeit nicht mehr gegeben ist.</w:t>
+      </w:r>
+    </w:p>
+    <w:p>
+      <w:pPr>
+        <w:rPr>
+          <w:sz w:val="15"/>
+          <w:szCs w:val="15"/>
+        </w:rPr>
+      </w:pPr>
+      <w:r>
+        <w:rPr>
+          <w:sz w:val="15"/>
+          <w:szCs w:val="15"/>
+          <w:rtl w:val="0"/>
+        </w:rPr>
+        <w:t xml:space="preserve">-Bei Nichterfüllung der Betriebspflicht. </w:t>
+      </w:r>
+    </w:p>
+    <w:p>
+      <w:pPr>
+        <w:rPr>
+          <w:sz w:val="15"/>
+          <w:szCs w:val="15"/>
+        </w:rPr>
+      </w:pPr>
+      <w:r>
+        <w:rPr>
+          <w:sz w:val="15"/>
+          <w:szCs w:val="15"/>
+          <w:rtl w:val="0"/>
+        </w:rPr>
+        <w:t xml:space="preserve">-Missachten der Verkehrssicherheit dienenden Vorschriften</w:t>
+      </w:r>
+    </w:p>
+    <w:p>
+      <w:pPr>
+        <w:rPr>
+          <w:sz w:val="15"/>
+          <w:szCs w:val="15"/>
+        </w:rPr>
+      </w:pPr>
+      <w:r>
+        <w:rPr>
+          <w:sz w:val="15"/>
+          <w:szCs w:val="15"/>
+          <w:rtl w:val="0"/>
+        </w:rPr>
+        <w:t xml:space="preserve">-Durch Verstoßen der arbeitsrechtlichen, sozialrechtlichen oder steuerrechtlichen Verpflichtungen.</w:t>
       </w:r>
     </w:p>
     <w:p>
@@ -6961,39 +7031,39 @@
           <w:szCs w:val="15"/>
           <w:rtl w:val="0"/>
         </w:rPr>
-        <w:t xml:space="preserve">1-Das Auto muss einsatzfähig sein.  </w:t>
-      </w:r>
-    </w:p>
-    <w:p>
-      <w:pPr>
-        <w:rPr>
-          <w:sz w:val="15"/>
-          <w:szCs w:val="15"/>
-        </w:rPr>
-      </w:pPr>
-      <w:r>
-        <w:rPr>
-          <w:sz w:val="15"/>
-          <w:szCs w:val="15"/>
-          <w:rtl w:val="0"/>
-        </w:rPr>
-        <w:t xml:space="preserve">2-Urlaub (für das Fahrzeug) muss durch die Behörde ab 10 Tagen genehmigt werden.</w:t>
-      </w:r>
-    </w:p>
-    <w:p>
-      <w:pPr>
-        <w:rPr>
-          <w:sz w:val="15"/>
-          <w:szCs w:val="15"/>
-        </w:rPr>
-      </w:pPr>
-      <w:r>
-        <w:rPr>
-          <w:sz w:val="15"/>
-          <w:szCs w:val="15"/>
-          <w:rtl w:val="0"/>
-        </w:rPr>
-        <w:t xml:space="preserve">3-Die Behörde darf vorschreiben, wann das Fahrzeug zur Verfügung stehen muss.</w:t>
+        <w:t xml:space="preserve">-Das Auto muss einsatzfähig sein.  </w:t>
+      </w:r>
+    </w:p>
+    <w:p>
+      <w:pPr>
+        <w:rPr>
+          <w:sz w:val="15"/>
+          <w:szCs w:val="15"/>
+        </w:rPr>
+      </w:pPr>
+      <w:r>
+        <w:rPr>
+          <w:sz w:val="15"/>
+          <w:szCs w:val="15"/>
+          <w:rtl w:val="0"/>
+        </w:rPr>
+        <w:t xml:space="preserve">x Urlaub (für das Fahrzeug) muss durch die Behörde ab 10 Tagen genehmigt werden.</w:t>
+      </w:r>
+    </w:p>
+    <w:p>
+      <w:pPr>
+        <w:rPr>
+          <w:sz w:val="15"/>
+          <w:szCs w:val="15"/>
+        </w:rPr>
+      </w:pPr>
+      <w:r>
+        <w:rPr>
+          <w:sz w:val="15"/>
+          <w:szCs w:val="15"/>
+          <w:rtl w:val="0"/>
+        </w:rPr>
+        <w:t xml:space="preserve">-Die Behörde darf vorschreiben, wann das Fahrzeug zur Verfügung stehen muss.</w:t>
       </w:r>
     </w:p>
     <w:p>
@@ -7113,6 +7183,22 @@
           <w:rtl w:val="0"/>
         </w:rPr>
         <w:t xml:space="preserve">-Ja</w:t>
+      </w:r>
+    </w:p>
+    <w:p>
+      <w:pPr>
+        <w:rPr>
+          <w:sz w:val="15"/>
+          <w:szCs w:val="15"/>
+        </w:rPr>
+      </w:pPr>
+      <w:r>
+        <w:rPr>
+          <w:sz w:val="15"/>
+          <w:szCs w:val="15"/>
+          <w:rtl w:val="0"/>
+        </w:rPr>
+        <w:t xml:space="preserve">x Nein</w:t>
       </w:r>
     </w:p>
     <w:p>
@@ -7236,6 +7322,14 @@
           <w:szCs w:val="15"/>
           <w:rtl w:val="0"/>
         </w:rPr>
+        <w:t xml:space="preserve">-</w:t>
+      </w:r>
+      <w:r>
+        <w:rPr>
+          <w:sz w:val="15"/>
+          <w:szCs w:val="15"/>
+          <w:rtl w:val="0"/>
+        </w:rPr>
         <w:t xml:space="preserve">Die Pflicht , im </w:t>
       </w:r>
       <w:r>
@@ -7764,7 +7858,7 @@
           <w:szCs w:val="15"/>
           <w:rtl w:val="0"/>
         </w:rPr>
-        <w:t xml:space="preserve">Bei Fahrten nach außerhalb des Pflichtfahrtbereichs gilt für gesamte Fahrtstrecke grundsätzlich freie Preisvereinbarung. </w:t>
+        <w:t xml:space="preserve">-Bei Fahrten nach außerhalb des Pflichtfahrtbereichs gilt für gesamte Fahrtstrecke grundsätzlich freie Preisvereinbarung. </w:t>
       </w:r>
     </w:p>
     <w:p>
@@ -7782,7 +7876,7 @@
           <w:szCs w:val="15"/>
           <w:rtl w:val="0"/>
         </w:rPr>
-        <w:t xml:space="preserve">Darauf hat der Fahrzeugführer den Fahrgast vor Fahrtbeginn hinzuweisen. Kommt keine Preisvereinbarung zustande, gelten die für den Pfichtfahrbereich festgesetzen Beförderungsentgelt als vereinbart.</w:t>
+        <w:t xml:space="preserve">-Darauf hat der Fahrzeugführer den Fahrgast vor Fahrtbeginn hinzuweisen. Kommt keine Preisvereinbarung zustande, gelten die für den -Pfichtfahrbereich festgesetzen Beförderungsentgelt als vereinbart.</w:t>
       </w:r>
     </w:p>
     <w:p>
@@ -7834,7 +7928,16 @@
           <w:szCs w:val="15"/>
           <w:rtl w:val="0"/>
         </w:rPr>
-        <w:t xml:space="preserve">Unter Betriebssitz ist der geschäftliche Standort des Unternehmens zu verstehen, wo die für den Betrieb  des Unternehmens wesentlichen Tätigkeiten wie Entgegennahme und Weiterleitung der Fahrtaufträge an das Fahrpersonal, die Fahrzeugdisposition, Erfassung der Beförderungsvorgänge, Aufbewahrung der Aufzeichnungen geschehen.</w:t>
+        <w:t xml:space="preserve">-</w:t>
+      </w:r>
+      <w:r>
+        <w:rPr>
+          <w:color w:val="333333"/>
+          <w:sz w:val="15"/>
+          <w:szCs w:val="15"/>
+          <w:rtl w:val="0"/>
+        </w:rPr>
+        <w:t xml:space="preserve">Unter Betriebssitz ist der geschäftliche Standort des Unternehmens zu verstehen, wo die für den Betrieb  des Unternehmens wesentlichen -Tätigkeiten wie Entgegennahme und Weiterleitung der Fahrtaufträge an das Fahrpersonal, die Fahrzeugdisposition, Erfassung der -Beförderungsvorgänge, Aufbewahrung der Aufzeichnungen geschehen.</w:t>
       </w:r>
     </w:p>
     <w:p>
@@ -8165,7 +8268,7 @@
           <w:szCs w:val="15"/>
           <w:rtl w:val="0"/>
         </w:rPr>
-        <w:t xml:space="preserve">-Eine ältere Dame, welche nicht gut zu Fuß ist, mitten in der Nacht am Gehsteig aussetzen, weil sie ständig am Radio trotz mehrfacher Ermahnung herumdrückte. Direkt im Anschluss haben Sie die Funkzentrale über den Vorfall informiert.</w:t>
+        <w:t xml:space="preserve">-Eine ältere Dame, welche nicht gut zu Fuß ist, mitten in der Nacht am Gehsteig aussetzen, weil sie ständig am Radio trotz mehrfacher -Ermahnung herumdrückte. Direkt im Anschluss haben Sie die Funkzentrale über den Vorfall informiert.</w:t>
       </w:r>
     </w:p>
     <w:p>
@@ -8326,7 +8429,15 @@
           <w:szCs w:val="15"/>
           <w:rtl w:val="0"/>
         </w:rPr>
-        <w:t xml:space="preserve">Nach Ausführung des Beförderungsauftrages hat der Mietwagen unverzüglich zum Betriebssitz zurückzukehren, es sei denn, er hat vor der Fahrt von seinem Betriebssitz oder der Wohnung des Unternehmers oder während der Fahrt fernmündlich einen neuen Beförderungsauftrag erhalten.</w:t>
+        <w:t xml:space="preserve">-</w:t>
+      </w:r>
+      <w:r>
+        <w:rPr>
+          <w:sz w:val="15"/>
+          <w:szCs w:val="15"/>
+          <w:rtl w:val="0"/>
+        </w:rPr>
+        <w:t xml:space="preserve">Nach Ausführung des Beförderungsauftrages hat der Mietwagen unverzüglich zum Betriebssitz zurückzukehren, es sei denn, er hat vor der -Fahrt von seinem Betriebssitz oder der Wohnung des Unternehmers oder während der Fahrt fernmündlich einen neuen Beförderungsauftrag erhalten.</w:t>
       </w:r>
     </w:p>
     <w:p>
@@ -8385,6 +8496,14 @@
           <w:szCs w:val="15"/>
           <w:rtl w:val="0"/>
         </w:rPr>
+        <w:t xml:space="preserve">-</w:t>
+      </w:r>
+      <w:r>
+        <w:rPr>
+          <w:sz w:val="15"/>
+          <w:szCs w:val="15"/>
+          <w:rtl w:val="0"/>
+        </w:rPr>
         <w:t xml:space="preserve">Den Eingang des Beförderungsauftrages am Betriebssitz oder in der Wohnung hat der Mietwagenunternehmer buchmä0ig zu erfassen und die Aufzeichnung ein Jahr aufzubewahren.</w:t>
       </w:r>
     </w:p>
@@ -8434,7 +8553,7 @@
           <w:szCs w:val="15"/>
           <w:rtl w:val="0"/>
         </w:rPr>
-        <w:t xml:space="preserve">1- Mit Mietwagen dürfen nur Beförderungsaufträge ausgeführt werden, die am Betriebssitz oder der Wohnung des Unternehmers eingegangen sind.</w:t>
+        <w:t xml:space="preserve">- Mit Mietwagen dürfen nur Beförderungsaufträge ausgeführt werden, die am Betriebssitz oder der Wohnung des Unternehmers eingegangen sind.</w:t>
       </w:r>
       <w:r>
         <w:rPr>
@@ -8458,23 +8577,23 @@
           <w:szCs w:val="15"/>
           <w:rtl w:val="0"/>
         </w:rPr>
-        <w:t xml:space="preserve">2- Die Annahme, Vermittlung und Ausführung von Beförderungsuafträgen, das Bereithalten des Mietwagens sowie Werbung für den Mietwagenverkehr dürfen werder allein noch in ihrer Verbindung dazu geeignet sein, zur Verwechslung mit dem Taxenverkehr zu führen.</w:t>
-      </w:r>
-    </w:p>
-    <w:p>
-      <w:pPr>
-        <w:rPr>
-          <w:sz w:val="15"/>
-          <w:szCs w:val="15"/>
-        </w:rPr>
-      </w:pPr>
-      <w:r>
-        <w:rPr>
-          <w:sz w:val="15"/>
-          <w:szCs w:val="15"/>
-          <w:rtl w:val="0"/>
-        </w:rPr>
-        <w:t xml:space="preserve">3- Den Taxen vorbehaltene Zeichen und Merkmale dürfen für Mietwagen nicht verwendet werden.</w:t>
+        <w:t xml:space="preserve">- Die Annahme, Vermittlung und Ausführung von Beförderungsuafträgen, das Bereithalten des Mietwagens sowie Werbung für den Mietwagenverkehr dürfen werder allein noch in ihrer Verbindung dazu geeignet sein, zur Verwechslung mit dem Taxenverkehr zu führen.</w:t>
+      </w:r>
+    </w:p>
+    <w:p>
+      <w:pPr>
+        <w:rPr>
+          <w:sz w:val="15"/>
+          <w:szCs w:val="15"/>
+        </w:rPr>
+      </w:pPr>
+      <w:r>
+        <w:rPr>
+          <w:sz w:val="15"/>
+          <w:szCs w:val="15"/>
+          <w:rtl w:val="0"/>
+        </w:rPr>
+        <w:t xml:space="preserve">- Den Taxen vorbehaltene Zeichen und Merkmale dürfen für Mietwagen nicht verwendet werden.</w:t>
       </w:r>
     </w:p>
     <w:p>
@@ -8655,39 +8774,39 @@
           <w:szCs w:val="15"/>
           <w:rtl w:val="0"/>
         </w:rPr>
-        <w:t xml:space="preserve">1- Personbeförderung mit Personenkraftwagen durchgeführt wird, </w:t>
-      </w:r>
-    </w:p>
-    <w:p>
-      <w:pPr>
-        <w:rPr>
-          <w:sz w:val="15"/>
-          <w:szCs w:val="15"/>
-        </w:rPr>
-      </w:pPr>
-      <w:r>
-        <w:rPr>
-          <w:sz w:val="15"/>
-          <w:szCs w:val="15"/>
-          <w:rtl w:val="0"/>
-        </w:rPr>
-        <w:t xml:space="preserve">2- die Personenkrafwagen von Taxiunternehmern entweder an behördlich zugelassenen Stellen bereitgehalten werden </w:t>
-      </w:r>
-    </w:p>
-    <w:p>
-      <w:pPr>
-        <w:rPr>
-          <w:sz w:val="15"/>
-          <w:szCs w:val="15"/>
-        </w:rPr>
-      </w:pPr>
-      <w:r>
-        <w:rPr>
-          <w:sz w:val="15"/>
-          <w:szCs w:val="15"/>
-          <w:rtl w:val="0"/>
-        </w:rPr>
-        <w:t xml:space="preserve">3- die Beförderungsaufträge während einer Fahrt oder am Betriebssitz entgegengenommen worden sind</w:t>
+        <w:t xml:space="preserve">- Personbeförderung mit Personenkraftwagen durchgeführt wird, </w:t>
+      </w:r>
+    </w:p>
+    <w:p>
+      <w:pPr>
+        <w:rPr>
+          <w:sz w:val="15"/>
+          <w:szCs w:val="15"/>
+        </w:rPr>
+      </w:pPr>
+      <w:r>
+        <w:rPr>
+          <w:sz w:val="15"/>
+          <w:szCs w:val="15"/>
+          <w:rtl w:val="0"/>
+        </w:rPr>
+        <w:t xml:space="preserve">- die Personenkrafwagen von Taxiunternehmern entweder an behördlich zugelassenen Stellen bereitgehalten werden </w:t>
+      </w:r>
+    </w:p>
+    <w:p>
+      <w:pPr>
+        <w:rPr>
+          <w:sz w:val="15"/>
+          <w:szCs w:val="15"/>
+        </w:rPr>
+      </w:pPr>
+      <w:r>
+        <w:rPr>
+          <w:sz w:val="15"/>
+          <w:szCs w:val="15"/>
+          <w:rtl w:val="0"/>
+        </w:rPr>
+        <w:t xml:space="preserve">- die Beförderungsaufträge während einer Fahrt oder am Betriebssitz entgegengenommen worden sind</w:t>
       </w:r>
     </w:p>
     <w:p>
@@ -8765,71 +8884,71 @@
           <w:szCs w:val="15"/>
           <w:rtl w:val="0"/>
         </w:rPr>
-        <w:t xml:space="preserve">1- Personbeförderung mit Personenkraftwagen durchgeführt wird, </w:t>
-      </w:r>
-    </w:p>
-    <w:p>
-      <w:pPr>
-        <w:rPr>
-          <w:sz w:val="15"/>
-          <w:szCs w:val="15"/>
-        </w:rPr>
-      </w:pPr>
-      <w:r>
-        <w:rPr>
-          <w:sz w:val="15"/>
-          <w:szCs w:val="15"/>
-          <w:rtl w:val="0"/>
-        </w:rPr>
-        <w:t xml:space="preserve">2- wobei die Personenkrafwagen nur "im Ganzen" gemietet worden sind</w:t>
-      </w:r>
-    </w:p>
-    <w:p>
-      <w:pPr>
-        <w:rPr>
-          <w:sz w:val="15"/>
-          <w:szCs w:val="15"/>
-        </w:rPr>
-      </w:pPr>
-      <w:r>
-        <w:rPr>
-          <w:sz w:val="15"/>
-          <w:szCs w:val="15"/>
-          <w:rtl w:val="0"/>
-        </w:rPr>
-        <w:t xml:space="preserve">3- die Beförderungsaufträge dazu am Betriebssitz oder in der Wohnung des Unternehmers entgegengenommen worden sind    </w:t>
-      </w:r>
-    </w:p>
-    <w:p>
-      <w:pPr>
-        <w:rPr>
-          <w:sz w:val="15"/>
-          <w:szCs w:val="15"/>
-        </w:rPr>
-      </w:pPr>
-      <w:r>
-        <w:rPr>
-          <w:sz w:val="15"/>
-          <w:szCs w:val="15"/>
-          <w:rtl w:val="0"/>
-        </w:rPr>
-        <w:t xml:space="preserve">4- damit Fahrten durchgeführt werden, deren Zweck, Ziel und Ablauf der Fahrgast bestimmt</w:t>
-      </w:r>
-    </w:p>
-    <w:p>
-      <w:pPr>
-        <w:rPr>
-          <w:sz w:val="15"/>
-          <w:szCs w:val="15"/>
-        </w:rPr>
-      </w:pPr>
-      <w:r>
-        <w:rPr>
-          <w:sz w:val="15"/>
-          <w:szCs w:val="15"/>
-          <w:rtl w:val="0"/>
-        </w:rPr>
-        <w:t xml:space="preserve">5- und kein Taxiverkehr vorliegt.  </w:t>
+        <w:t xml:space="preserve">- Personbeförderung mit Personenkraftwagen durchgeführt wird, </w:t>
+      </w:r>
+    </w:p>
+    <w:p>
+      <w:pPr>
+        <w:rPr>
+          <w:sz w:val="15"/>
+          <w:szCs w:val="15"/>
+        </w:rPr>
+      </w:pPr>
+      <w:r>
+        <w:rPr>
+          <w:sz w:val="15"/>
+          <w:szCs w:val="15"/>
+          <w:rtl w:val="0"/>
+        </w:rPr>
+        <w:t xml:space="preserve">- wobei die Personenkrafwagen nur "im Ganzen" gemietet worden sind</w:t>
+      </w:r>
+    </w:p>
+    <w:p>
+      <w:pPr>
+        <w:rPr>
+          <w:sz w:val="15"/>
+          <w:szCs w:val="15"/>
+        </w:rPr>
+      </w:pPr>
+      <w:r>
+        <w:rPr>
+          <w:sz w:val="15"/>
+          <w:szCs w:val="15"/>
+          <w:rtl w:val="0"/>
+        </w:rPr>
+        <w:t xml:space="preserve">- die Beförderungsaufträge dazu am Betriebssitz oder in der Wohnung des Unternehmers entgegengenommen worden sind    </w:t>
+      </w:r>
+    </w:p>
+    <w:p>
+      <w:pPr>
+        <w:rPr>
+          <w:sz w:val="15"/>
+          <w:szCs w:val="15"/>
+        </w:rPr>
+      </w:pPr>
+      <w:r>
+        <w:rPr>
+          <w:sz w:val="15"/>
+          <w:szCs w:val="15"/>
+          <w:rtl w:val="0"/>
+        </w:rPr>
+        <w:t xml:space="preserve">- damit Fahrten durchgeführt werden, deren Zweck, Ziel und Ablauf der Fahrgast bestimmt</w:t>
+      </w:r>
+    </w:p>
+    <w:p>
+      <w:pPr>
+        <w:rPr>
+          <w:sz w:val="15"/>
+          <w:szCs w:val="15"/>
+        </w:rPr>
+      </w:pPr>
+      <w:r>
+        <w:rPr>
+          <w:sz w:val="15"/>
+          <w:szCs w:val="15"/>
+          <w:rtl w:val="0"/>
+        </w:rPr>
+        <w:t xml:space="preserve">- und kein Taxiverkehr vorliegt.  </w:t>
       </w:r>
     </w:p>
     <w:p>
@@ -8878,7 +8997,15 @@
           <w:szCs w:val="15"/>
           <w:rtl w:val="0"/>
         </w:rPr>
-        <w:t xml:space="preserve">Der Pflichtfahrbereich ist der räumliche Geltungsbereich der in der Taxiaifordnung behördlich festgesetzten Beförderungsentgeltregelungen. Nur innerhalb des Pflichtfahrbereiches gelten Beförderungs- und Tarifpflicht.</w:t>
+        <w:t xml:space="preserve">-</w:t>
+      </w:r>
+      <w:r>
+        <w:rPr>
+          <w:sz w:val="15"/>
+          <w:szCs w:val="15"/>
+          <w:rtl w:val="0"/>
+        </w:rPr>
+        <w:t xml:space="preserve">Der Pflichtfahrbereich ist der räumliche Geltungsbereich der in der Taxiaifordnung behördlich festgesetzten Beförderungsentgeltregelungen. -Nur innerhalb des Pflichtfahrbereiches gelten Beförderungs- und Tarifpflicht.</w:t>
       </w:r>
     </w:p>
     <w:p>
